--- a/hiring/uploads/template/introduction.docx
+++ b/hiring/uploads/template/introduction.docx
@@ -19,7 +19,6 @@
           <w:b/>
           <w:noProof/>
           <w:sz w:val="40"/>
-          <w:lang w:val="en-IN" w:eastAsia="en-IN"/>
         </w:rPr>
         <w:drawing>
           <wp:inline distT="0" distB="0" distL="0" distR="0">
@@ -439,8 +438,13 @@
               <w:pStyle w:val="TableParagraph"/>
               <w:ind w:left="112"/>
             </w:pPr>
-            <w:r>
-              <w:t xml:space="preserve">CareerTree HR Solutions, </w:t>
+            <w:proofErr w:type="spellStart"/>
+            <w:r>
+              <w:t>CareerTree</w:t>
+            </w:r>
+            <w:proofErr w:type="spellEnd"/>
+            <w:r>
+              <w:t xml:space="preserve"> HR Solutions, </w:t>
             </w:r>
           </w:p>
           <w:p>
@@ -449,7 +453,10 @@
               <w:ind w:left="112" w:right="2411"/>
             </w:pPr>
             <w:r>
-              <w:t>Chennai, India</w:t>
+              <w:t>LOC</w:t>
+            </w:r>
+            <w:r>
+              <w:t>, India</w:t>
             </w:r>
           </w:p>
         </w:tc>
@@ -1205,12 +1212,21 @@
           <w:b/>
         </w:rPr>
       </w:pPr>
+      <w:proofErr w:type="spellStart"/>
       <w:r>
         <w:rPr>
           <w:rFonts w:asciiTheme="minorHAnsi" w:hAnsiTheme="minorHAnsi"/>
           <w:b/>
         </w:rPr>
-        <w:t>CareerTree HR Solutions</w:t>
+        <w:t>CareerTree</w:t>
+      </w:r>
+      <w:proofErr w:type="spellEnd"/>
+      <w:r>
+        <w:rPr>
+          <w:rFonts w:asciiTheme="minorHAnsi" w:hAnsiTheme="minorHAnsi"/>
+          <w:b/>
+        </w:rPr>
+        <w:t xml:space="preserve"> HR Solutions</w:t>
       </w:r>
     </w:p>
     <w:p>

--- a/hiring/uploads/template/introduction.docx
+++ b/hiring/uploads/template/introduction.docx
@@ -19,6 +19,7 @@
           <w:b/>
           <w:noProof/>
           <w:sz w:val="40"/>
+          <w:lang w:val="en-IN" w:eastAsia="en-IN"/>
         </w:rPr>
         <w:drawing>
           <wp:inline distT="0" distB="0" distL="0" distR="0">
@@ -438,13 +439,8 @@
               <w:pStyle w:val="TableParagraph"/>
               <w:ind w:left="112"/>
             </w:pPr>
-            <w:proofErr w:type="spellStart"/>
-            <w:r>
-              <w:t>CareerTree</w:t>
-            </w:r>
-            <w:proofErr w:type="spellEnd"/>
-            <w:r>
-              <w:t xml:space="preserve"> HR Solutions, </w:t>
+            <w:r>
+              <w:t xml:space="preserve">CareerTree HR Solutions, </w:t>
             </w:r>
           </w:p>
           <w:p>
@@ -453,10 +449,10 @@
               <w:ind w:left="112" w:right="2411"/>
             </w:pPr>
             <w:r>
-              <w:t>LOC</w:t>
-            </w:r>
-            <w:r>
-              <w:t>, India</w:t>
+              <w:t>CRM_LOC</w:t>
+            </w:r>
+            <w:r>
+              <w:t xml:space="preserve"> , India</w:t>
             </w:r>
           </w:p>
         </w:tc>
@@ -1212,21 +1208,12 @@
           <w:b/>
         </w:rPr>
       </w:pPr>
-      <w:proofErr w:type="spellStart"/>
       <w:r>
         <w:rPr>
           <w:rFonts w:asciiTheme="minorHAnsi" w:hAnsiTheme="minorHAnsi"/>
           <w:b/>
         </w:rPr>
-        <w:t>CareerTree</w:t>
-      </w:r>
-      <w:proofErr w:type="spellEnd"/>
-      <w:r>
-        <w:rPr>
-          <w:rFonts w:asciiTheme="minorHAnsi" w:hAnsiTheme="minorHAnsi"/>
-          <w:b/>
-        </w:rPr>
-        <w:t xml:space="preserve"> HR Solutions</w:t>
+        <w:t>CareerTree HR Solutions</w:t>
       </w:r>
     </w:p>
     <w:p>
